--- a/doc/EventsSearchProtocol_Final_20220721.docx
+++ b/doc/EventsSearchProtocol_Final_20220721.docx
@@ -4436,6 +4436,45 @@
           <w:u w:val="single"/>
         </w:rPr>
         <w:t xml:space="preserve">If there are more than 1000 results, repeat the download process until all articles have been downloaded. </w:t>
+      </w:r>
+    </w:p>
+    <w:p>
+      <w:pPr>
+        <w:pStyle w:val="ListParagraph"/>
+        <w:numPr>
+          <w:ilvl w:val="3"/>
+          <w:numId w:val="6"/>
+        </w:numPr>
+        <w:rPr>
+          <w:b w:val="0"/>
+          <w:bCs w:val="0"/>
+          <w:u w:val="single"/>
+        </w:rPr>
+      </w:pPr>
+      <w:r>
+        <w:rPr>
+          <w:b w:val="0"/>
+          <w:bCs w:val="0"/>
+          <w:u w:val="none"/>
+        </w:rPr>
+        <w:t>Identify the last date of the 999</w:t>
+      </w:r>
+      <w:r>
+        <w:rPr>
+          <w:b w:val="0"/>
+          <w:bCs w:val="0"/>
+          <w:u w:val="none"/>
+          <w:vertAlign w:val="superscript"/>
+        </w:rPr>
+        <w:t>th</w:t>
+      </w:r>
+      <w:r>
+        <w:rPr>
+          <w:b w:val="0"/>
+          <w:bCs w:val="0"/>
+          <w:u w:val="none"/>
+        </w:rPr>
+        <w:t xml:space="preserve"> article, use the narrow by timeline feature to make this date the new start date and then download a new 1-999, and repeat till all results lists are downloaded.</w:t>
       </w:r>
     </w:p>
     <w:p>
